--- a/future-work.docx
+++ b/future-work.docx
@@ -149,6 +149,7 @@
           <w:lang w:val="fr-FR"/>
         </w:rPr>
       </w:pPr>
+      <w:proofErr w:type="gramStart"/>
       <w:r>
         <w:rPr>
           <w:highlight w:val="yellow"/>
@@ -156,6 +157,7 @@
         </w:rPr>
         <w:t>or</w:t>
       </w:r>
+      <w:proofErr w:type="gramEnd"/>
     </w:p>
     <w:p>
       <w:pPr>
@@ -268,6 +270,7 @@
         </w:rPr>
         <w:t>[</w:t>
       </w:r>
+      <w:proofErr w:type="spellStart"/>
       <w:r>
         <w:rPr>
           <w:sz w:val="24"/>
@@ -275,6 +278,7 @@
         </w:rPr>
         <w:t>Academic_Unit</w:t>
       </w:r>
+      <w:proofErr w:type="spellEnd"/>
       <w:r>
         <w:rPr>
           <w:sz w:val="24"/>
@@ -370,12 +374,14 @@
         </w:rPr>
         <w:t>[</w:t>
       </w:r>
+      <w:proofErr w:type="spellStart"/>
       <w:r>
         <w:rPr>
           <w:highlight w:val="yellow"/>
         </w:rPr>
         <w:t>Thesis_Title</w:t>
       </w:r>
+      <w:proofErr w:type="spellEnd"/>
       <w:r>
         <w:rPr>
           <w:highlight w:val="yellow"/>
@@ -421,6 +427,7 @@
         </w:rPr>
         <w:t>[</w:t>
       </w:r>
+      <w:proofErr w:type="spellStart"/>
       <w:r>
         <w:rPr>
           <w:b/>
@@ -429,6 +436,7 @@
         </w:rPr>
         <w:t>Your_Name</w:t>
       </w:r>
+      <w:proofErr w:type="spellEnd"/>
       <w:r>
         <w:rPr>
           <w:b/>
@@ -480,6 +488,7 @@
         </w:rPr>
         <w:t>[</w:t>
       </w:r>
+      <w:proofErr w:type="spellStart"/>
       <w:r>
         <w:rPr>
           <w:sz w:val="24"/>
@@ -487,6 +496,7 @@
         </w:rPr>
         <w:t>Month_Year</w:t>
       </w:r>
+      <w:proofErr w:type="spellEnd"/>
       <w:r>
         <w:rPr>
           <w:sz w:val="24"/>
@@ -645,8 +655,17 @@
           <w:sz w:val="24"/>
           <w:highlight w:val="yellow"/>
         </w:rPr>
-        <w:t>Doctor of Philosophy_or_something</w:t>
-      </w:r>
+        <w:t xml:space="preserve">Doctor of </w:t>
+      </w:r>
+      <w:proofErr w:type="spellStart"/>
+      <w:r>
+        <w:rPr>
+          <w:sz w:val="24"/>
+          <w:highlight w:val="yellow"/>
+        </w:rPr>
+        <w:t>Philosophy_or_something</w:t>
+      </w:r>
+      <w:proofErr w:type="spellEnd"/>
       <w:r>
         <w:rPr>
           <w:sz w:val="24"/>
@@ -726,12 +745,21 @@
         </w:rPr>
         <w:t>[</w:t>
       </w:r>
+      <w:proofErr w:type="spellStart"/>
       <w:r>
         <w:rPr>
           <w:sz w:val="24"/>
           <w:highlight w:val="yellow"/>
         </w:rPr>
-        <w:t>Your_Full_Name e.g. Arthur Francis Jones</w:t>
+        <w:t>Your_Full_Name</w:t>
+      </w:r>
+      <w:proofErr w:type="spellEnd"/>
+      <w:r>
+        <w:rPr>
+          <w:sz w:val="24"/>
+          <w:highlight w:val="yellow"/>
+        </w:rPr>
+        <w:t xml:space="preserve"> e.g. Arthur Francis Jones</w:t>
       </w:r>
       <w:r>
         <w:rPr>
@@ -3125,33 +3153,17 @@
         </w:tabs>
         <w:ind w:left="1134" w:hanging="1134"/>
       </w:pPr>
-      <w:r>
-        <w:fldChar w:fldCharType="begin"/>
-      </w:r>
-      <w:r>
-        <w:instrText xml:space="preserve"> TOC \h \z \c "Table" </w:instrText>
-      </w:r>
-      <w:r>
-        <w:fldChar w:fldCharType="separate"/>
-      </w:r>
-      <w:r>
-        <w:rPr>
-          <w:b/>
-          <w:bCs/>
-          <w:noProof/>
-          <w:lang w:val="en-US"/>
-        </w:rPr>
-        <w:t>No table of figures entries found.</w:t>
-      </w:r>
-      <w:r>
-        <w:rPr>
-          <w:b/>
-          <w:bCs/>
-          <w:noProof/>
-          <w:lang w:val="en-US"/>
-        </w:rPr>
-        <w:fldChar w:fldCharType="end"/>
-      </w:r>
+      <w:fldSimple w:instr=" TOC \h \z \c &quot;Table&quot; ">
+        <w:r>
+          <w:rPr>
+            <w:b/>
+            <w:bCs/>
+            <w:noProof/>
+            <w:lang w:val="en-US"/>
+          </w:rPr>
+          <w:t>No table of figures entries found.</w:t>
+        </w:r>
+      </w:fldSimple>
     </w:p>
     <w:p/>
     <w:p>
@@ -3353,7 +3365,15 @@
         <w:t xml:space="preserve">Academic Thesis: </w:t>
       </w:r>
       <w:r>
-        <w:t>Declaration Of Authorship</w:t>
+        <w:t xml:space="preserve">Declaration </w:t>
+      </w:r>
+      <w:proofErr w:type="gramStart"/>
+      <w:r>
+        <w:t>Of</w:t>
+      </w:r>
+      <w:proofErr w:type="gramEnd"/>
+      <w:r>
+        <w:t xml:space="preserve"> Authorship</w:t>
       </w:r>
       <w:bookmarkEnd w:id="4"/>
     </w:p>
@@ -3696,7 +3716,15 @@
         <w:pStyle w:val="Quotation"/>
       </w:pPr>
       <w:r>
-        <w:t>Use the style Quotation for large quotes. This style has indents on the left and right hand side and a slightly larger spacing before them to make them stand out.</w:t>
+        <w:t xml:space="preserve">Use the style Quotation for large quotes. This style has indents on the left and </w:t>
+      </w:r>
+      <w:proofErr w:type="gramStart"/>
+      <w:r>
+        <w:t>right hand</w:t>
+      </w:r>
+      <w:proofErr w:type="gramEnd"/>
+      <w:r>
+        <w:t xml:space="preserve"> side and a slightly larger spacing before them to make them stand out.</w:t>
       </w:r>
     </w:p>
     <w:p>
@@ -3704,7 +3732,15 @@
         <w:pStyle w:val="QuotationAttribution"/>
       </w:pPr>
       <w:r>
-        <w:t>Use the style Quotation_Attribution to show the source of the quote</w:t>
+        <w:t xml:space="preserve">Use the style </w:t>
+      </w:r>
+      <w:proofErr w:type="spellStart"/>
+      <w:r>
+        <w:t>Quotation_Attribution</w:t>
+      </w:r>
+      <w:proofErr w:type="spellEnd"/>
+      <w:r>
+        <w:t xml:space="preserve"> to show the source of the quote</w:t>
       </w:r>
     </w:p>
     <w:p>
@@ -3833,27 +3869,14 @@
       <w:r>
         <w:t xml:space="preserve">Figure </w:t>
       </w:r>
-      <w:r>
-        <w:fldChar w:fldCharType="begin"/>
-      </w:r>
-      <w:r>
-        <w:instrText xml:space="preserve"> SEQ Figure \* ARABIC </w:instrText>
-      </w:r>
-      <w:r>
-        <w:fldChar w:fldCharType="separate"/>
-      </w:r>
-      <w:r>
-        <w:rPr>
-          <w:noProof/>
-        </w:rPr>
-        <w:t>1</w:t>
-      </w:r>
-      <w:r>
-        <w:rPr>
-          <w:noProof/>
-        </w:rPr>
-        <w:fldChar w:fldCharType="end"/>
-      </w:r>
+      <w:fldSimple w:instr=" SEQ Figure \* ARABIC ">
+        <w:r>
+          <w:rPr>
+            <w:noProof/>
+          </w:rPr>
+          <w:t>1</w:t>
+        </w:r>
+      </w:fldSimple>
       <w:r>
         <w:tab/>
         <w:t>The Clipboard group in Word 2010</w:t>
@@ -4496,34 +4519,538 @@
     <w:p>
       <w:pPr>
         <w:pStyle w:val="Heading2"/>
+      </w:pPr>
+      <w:r>
+        <w:t xml:space="preserve">Conclusion </w:t>
+      </w:r>
+    </w:p>
+    <w:p>
+      <w:pPr>
+        <w:rPr>
+          <w:color w:val="FF0000"/>
+          <w:lang w:eastAsia="en-GB"/>
+        </w:rPr>
+      </w:pPr>
+      <w:bookmarkStart w:id="38" w:name="OLE_LINK48"/>
+      <w:bookmarkStart w:id="39" w:name="OLE_LINK49"/>
+      <w:r>
+        <w:rPr>
+          <w:color w:val="FF0000"/>
+          <w:lang w:eastAsia="en-GB"/>
+        </w:rPr>
+        <w:t xml:space="preserve">This paper is the first study of differentiating from velocity and acceleration in computer images. To understand the motion in the images even more completely, we decomposed acceleration along radial and tangential directions because radial component changes the direction of velocity and tangential component changes the magnitude. </w:t>
+      </w:r>
+    </w:p>
+    <w:p>
+      <w:pPr>
+        <w:rPr>
+          <w:color w:val="FF0000"/>
+          <w:lang w:eastAsia="en-GB"/>
+        </w:rPr>
+      </w:pPr>
+      <w:r>
+        <w:rPr>
+          <w:color w:val="FF0000"/>
+          <w:lang w:eastAsia="en-GB"/>
+        </w:rPr>
+        <w:t xml:space="preserve">According to the motion feature of heel strike, we use radial acceleration for gait analysis. The change of foot motion status at the instant of heel strike leads to large acceleration in leading foot area. The amount of acceleration arising at heel strike frames give us a conspicuous clue to disambiguating the key frames from the others and the position of heel strike can be estimated by the circle centre of radial components. The leading detection rates are 95.2% in SOTON Large Database and 94.8% OU-ISIR Gait Database separately. </w:t>
+      </w:r>
+    </w:p>
+    <w:p>
+      <w:pPr>
+        <w:rPr>
+          <w:color w:val="FF0000"/>
+          <w:lang w:eastAsia="en-GB"/>
+        </w:rPr>
+      </w:pPr>
+      <w:r>
+        <w:rPr>
+          <w:color w:val="FF0000"/>
+          <w:lang w:eastAsia="en-GB"/>
+        </w:rPr>
+        <w:t>Our method also shows a good robustness in performance analysis with respect to noise, occlusion and reduced resolution. Our new approach to acceleration detection and analysis is actually generic and we show that it might have capability to detect acts of violence and we look forward to generalising this capability further.</w:t>
+      </w:r>
+      <w:bookmarkEnd w:id="38"/>
+      <w:bookmarkEnd w:id="39"/>
+    </w:p>
+    <w:p>
+      <w:pPr>
+        <w:pStyle w:val="Heading2"/>
         <w:rPr>
           <w:lang w:eastAsia="en-US"/>
         </w:rPr>
       </w:pPr>
       <w:r>
-        <w:t xml:space="preserve">Conclusion </w:t>
-      </w:r>
-    </w:p>
-    <w:p>
-      <w:pPr>
-        <w:pStyle w:val="Heading2"/>
-        <w:rPr>
+        <w:t xml:space="preserve">Future Work </w:t>
+      </w:r>
+    </w:p>
+    <w:p>
+      <w:pPr>
+        <w:pStyle w:val="Heading3"/>
+      </w:pPr>
+      <w:r>
+        <w:t>Violent crime analysis using acceleration detection</w:t>
+      </w:r>
+    </w:p>
+    <w:p>
+      <w:pPr>
+        <w:rPr>
+          <w:color w:val="FF0000"/>
           <w:lang w:eastAsia="en-US"/>
         </w:rPr>
       </w:pPr>
-      <w:r>
-        <w:t xml:space="preserve">Future Work </w:t>
-      </w:r>
-      <w:bookmarkStart w:id="38" w:name="_GoBack"/>
-      <w:bookmarkEnd w:id="38"/>
-    </w:p>
-    <w:p>
-      <w:pPr>
-        <w:pStyle w:val="Heading3"/>
-      </w:pPr>
-      <w:r>
-        <w:t xml:space="preserve">Behaviour Recognition </w:t>
-      </w:r>
+      <w:bookmarkStart w:id="40" w:name="OLE_LINK46"/>
+      <w:bookmarkStart w:id="41" w:name="OLE_LINK47"/>
+      <w:bookmarkStart w:id="42" w:name="_GoBack"/>
+      <w:r>
+        <w:rPr>
+          <w:color w:val="FF0000"/>
+          <w:lang w:eastAsia="en-US"/>
+        </w:rPr>
+        <w:t xml:space="preserve">Acceleration can also be used as an approach to detect crimes or violence in videos, for example: fighting. When people fight, their body tends to have large acceleration (in many places and with large values) on their body because their arms swing and their feet are kicking. We compare the detected acceleration with the optical flow. Figure 10 shows single images from the acceleration detection results of the surveillance of two episodes in a prison environment. In the left episode there is no fighting and the scene is mundane; in the right a prisoner assaults a guard. In the left episode there is little acceleration detected revealing only the swinging arm of a guard. In comparison there is more optical flow, consistent with more leisurely movement as prisoners receive their visitors. In contrast for the right episode there is considerable detected acceleration in the assault and much less optical flow. When the </w:t>
+      </w:r>
+      <w:proofErr w:type="spellStart"/>
+      <w:r>
+        <w:rPr>
+          <w:color w:val="FF0000"/>
+          <w:lang w:eastAsia="en-US"/>
+        </w:rPr>
+        <w:t>crimers</w:t>
+      </w:r>
+      <w:proofErr w:type="spellEnd"/>
+      <w:r>
+        <w:rPr>
+          <w:color w:val="FF0000"/>
+          <w:lang w:eastAsia="en-US"/>
+        </w:rPr>
+        <w:t xml:space="preserve"> flee after crime, their body also tends </w:t>
+      </w:r>
+      <w:r>
+        <w:rPr>
+          <w:color w:val="FF0000"/>
+          <w:lang w:eastAsia="en-US"/>
+        </w:rPr>
+        <w:lastRenderedPageBreak/>
+        <w:t xml:space="preserve">to make more acceleration. As such acceleration appears more suited to the detection of rapid change, consistent with scenes of violence. </w:t>
+      </w:r>
+      <w:proofErr w:type="gramStart"/>
+      <w:r>
+        <w:rPr>
+          <w:color w:val="FF0000"/>
+          <w:lang w:eastAsia="en-US"/>
+        </w:rPr>
+        <w:t>Thus</w:t>
+      </w:r>
+      <w:proofErr w:type="gramEnd"/>
+      <w:r>
+        <w:rPr>
+          <w:color w:val="FF0000"/>
+          <w:lang w:eastAsia="en-US"/>
+        </w:rPr>
+        <w:t xml:space="preserve"> by detecting acceleration we might be able to determine an approach suited to the detection of violent crime in the future. </w:t>
+      </w:r>
+    </w:p>
+    <w:tbl>
+      <w:tblPr>
+        <w:tblStyle w:val="TableGrid"/>
+        <w:tblW w:w="0" w:type="auto"/>
+        <w:tblInd w:w="-4" w:type="dxa"/>
+        <w:tblBorders>
+          <w:top w:val="none" w:sz="0" w:space="0" w:color="auto"/>
+          <w:left w:val="none" w:sz="0" w:space="0" w:color="auto"/>
+          <w:bottom w:val="none" w:sz="0" w:space="0" w:color="auto"/>
+          <w:right w:val="none" w:sz="0" w:space="0" w:color="auto"/>
+          <w:insideH w:val="none" w:sz="0" w:space="0" w:color="auto"/>
+          <w:insideV w:val="none" w:sz="0" w:space="0" w:color="auto"/>
+        </w:tblBorders>
+        <w:tblLayout w:type="fixed"/>
+        <w:tblLook w:val="04A0" w:firstRow="1" w:lastRow="0" w:firstColumn="1" w:lastColumn="0" w:noHBand="0" w:noVBand="1"/>
+      </w:tblPr>
+      <w:tblGrid>
+        <w:gridCol w:w="2498"/>
+        <w:gridCol w:w="2495"/>
+      </w:tblGrid>
+      <w:tr>
+        <w:trPr>
+          <w:trHeight w:val="1784"/>
+        </w:trPr>
+        <w:tc>
+          <w:tcPr>
+            <w:tcW w:w="2498" w:type="dxa"/>
+          </w:tcPr>
+          <w:bookmarkEnd w:id="40"/>
+          <w:bookmarkEnd w:id="41"/>
+          <w:p>
+            <w:pPr>
+              <w:adjustRightInd/>
+              <w:spacing w:before="200" w:after="0"/>
+              <w:rPr>
+                <w:color w:val="FF0000"/>
+                <w:lang w:eastAsia="en-US"/>
+              </w:rPr>
+            </w:pPr>
+            <w:r>
+              <w:rPr>
+                <w:color w:val="FF0000"/>
+                <w:lang w:eastAsia="en-US"/>
+              </w:rPr>
+              <w:drawing>
+                <wp:inline distT="0" distB="0" distL="0" distR="0" wp14:anchorId="6721D93D" wp14:editId="1897E2A9">
+                  <wp:extent cx="1548000" cy="1157421"/>
+                  <wp:effectExtent l="0" t="0" r="1905" b="11430"/>
+                  <wp:docPr id="16" name="Picture 16" descr="../Desktop/ICDP2016/flow_velocity-478_meitu_3.jpg"/>
+                  <wp:cNvGraphicFramePr>
+                    <a:graphicFrameLocks xmlns:a="http://schemas.openxmlformats.org/drawingml/2006/main" noChangeAspect="1"/>
+                  </wp:cNvGraphicFramePr>
+                  <a:graphic xmlns:a="http://schemas.openxmlformats.org/drawingml/2006/main">
+                    <a:graphicData uri="http://schemas.openxmlformats.org/drawingml/2006/picture">
+                      <pic:pic xmlns:pic="http://schemas.openxmlformats.org/drawingml/2006/picture">
+                        <pic:nvPicPr>
+                          <pic:cNvPr id="0" name="Picture 3" descr="../Desktop/ICDP2016/flow_velocity-478_meitu_3.jpg"/>
+                          <pic:cNvPicPr>
+                            <a:picLocks noChangeAspect="1" noChangeArrowheads="1"/>
+                          </pic:cNvPicPr>
+                        </pic:nvPicPr>
+                        <pic:blipFill>
+                          <a:blip r:embed="rId43" cstate="print">
+                            <a:extLst>
+                              <a:ext uri="{28A0092B-C50C-407E-A947-70E740481C1C}">
+                                <a14:useLocalDpi xmlns:a14="http://schemas.microsoft.com/office/drawing/2010/main" val="0"/>
+                              </a:ext>
+                            </a:extLst>
+                          </a:blip>
+                          <a:stretch>
+                            <a:fillRect/>
+                          </a:stretch>
+                        </pic:blipFill>
+                        <pic:spPr bwMode="auto">
+                          <a:xfrm>
+                            <a:off x="0" y="0"/>
+                            <a:ext cx="1548000" cy="1157421"/>
+                          </a:xfrm>
+                          <a:prstGeom prst="rect">
+                            <a:avLst/>
+                          </a:prstGeom>
+                          <a:noFill/>
+                          <a:ln>
+                            <a:noFill/>
+                          </a:ln>
+                        </pic:spPr>
+                      </pic:pic>
+                    </a:graphicData>
+                  </a:graphic>
+                </wp:inline>
+              </w:drawing>
+            </w:r>
+          </w:p>
+        </w:tc>
+        <w:tc>
+          <w:tcPr>
+            <w:tcW w:w="2495" w:type="dxa"/>
+          </w:tcPr>
+          <w:p>
+            <w:pPr>
+              <w:adjustRightInd/>
+              <w:spacing w:before="200" w:after="0"/>
+              <w:rPr>
+                <w:color w:val="FF0000"/>
+                <w:lang w:eastAsia="en-US"/>
+              </w:rPr>
+            </w:pPr>
+            <w:r>
+              <w:rPr>
+                <w:color w:val="FF0000"/>
+                <w:lang w:eastAsia="en-US"/>
+              </w:rPr>
+              <w:drawing>
+                <wp:inline distT="0" distB="0" distL="0" distR="0" wp14:anchorId="15DF3DA5" wp14:editId="304CAB06">
+                  <wp:extent cx="1548000" cy="1157421"/>
+                  <wp:effectExtent l="0" t="0" r="1905" b="11430"/>
+                  <wp:docPr id="14" name="Picture 14" descr="../Desktop/ICDP2016/flow_velocity-36_meitu_2.jpg"/>
+                  <wp:cNvGraphicFramePr>
+                    <a:graphicFrameLocks xmlns:a="http://schemas.openxmlformats.org/drawingml/2006/main" noChangeAspect="1"/>
+                  </wp:cNvGraphicFramePr>
+                  <a:graphic xmlns:a="http://schemas.openxmlformats.org/drawingml/2006/main">
+                    <a:graphicData uri="http://schemas.openxmlformats.org/drawingml/2006/picture">
+                      <pic:pic xmlns:pic="http://schemas.openxmlformats.org/drawingml/2006/picture">
+                        <pic:nvPicPr>
+                          <pic:cNvPr id="0" name="Picture 2" descr="../Desktop/ICDP2016/flow_velocity-36_meitu_2.jpg"/>
+                          <pic:cNvPicPr>
+                            <a:picLocks noChangeAspect="1" noChangeArrowheads="1"/>
+                          </pic:cNvPicPr>
+                        </pic:nvPicPr>
+                        <pic:blipFill>
+                          <a:blip r:embed="rId44" cstate="print">
+                            <a:extLst>
+                              <a:ext uri="{28A0092B-C50C-407E-A947-70E740481C1C}">
+                                <a14:useLocalDpi xmlns:a14="http://schemas.microsoft.com/office/drawing/2010/main" val="0"/>
+                              </a:ext>
+                            </a:extLst>
+                          </a:blip>
+                          <a:stretch>
+                            <a:fillRect/>
+                          </a:stretch>
+                        </pic:blipFill>
+                        <pic:spPr bwMode="auto">
+                          <a:xfrm>
+                            <a:off x="0" y="0"/>
+                            <a:ext cx="1548000" cy="1157421"/>
+                          </a:xfrm>
+                          <a:prstGeom prst="rect">
+                            <a:avLst/>
+                          </a:prstGeom>
+                          <a:noFill/>
+                          <a:ln>
+                            <a:noFill/>
+                          </a:ln>
+                        </pic:spPr>
+                      </pic:pic>
+                    </a:graphicData>
+                  </a:graphic>
+                </wp:inline>
+              </w:drawing>
+            </w:r>
+          </w:p>
+        </w:tc>
+      </w:tr>
+      <w:tr>
+        <w:trPr>
+          <w:trHeight w:val="219"/>
+        </w:trPr>
+        <w:tc>
+          <w:tcPr>
+            <w:tcW w:w="4993" w:type="dxa"/>
+            <w:gridSpan w:val="2"/>
+          </w:tcPr>
+          <w:p>
+            <w:pPr>
+              <w:adjustRightInd/>
+              <w:spacing w:before="200" w:after="0"/>
+              <w:rPr>
+                <w:color w:val="FF0000"/>
+                <w:lang w:eastAsia="en-US"/>
+              </w:rPr>
+            </w:pPr>
+            <w:r>
+              <w:rPr>
+                <w:color w:val="FF0000"/>
+                <w:lang w:eastAsia="en-US"/>
+              </w:rPr>
+              <w:t>(a) Detecting optical flow</w:t>
+            </w:r>
+          </w:p>
+        </w:tc>
+      </w:tr>
+      <w:tr>
+        <w:trPr>
+          <w:trHeight w:val="1825"/>
+        </w:trPr>
+        <w:tc>
+          <w:tcPr>
+            <w:tcW w:w="2498" w:type="dxa"/>
+          </w:tcPr>
+          <w:p>
+            <w:pPr>
+              <w:adjustRightInd/>
+              <w:spacing w:before="200" w:after="0"/>
+              <w:rPr>
+                <w:color w:val="FF0000"/>
+                <w:lang w:eastAsia="en-US"/>
+              </w:rPr>
+            </w:pPr>
+            <w:r>
+              <w:rPr>
+                <w:color w:val="FF0000"/>
+                <w:lang w:eastAsia="en-US"/>
+              </w:rPr>
+              <w:drawing>
+                <wp:inline distT="0" distB="0" distL="0" distR="0" wp14:anchorId="0849D4FB" wp14:editId="137C65D2">
+                  <wp:extent cx="1548000" cy="1157421"/>
+                  <wp:effectExtent l="0" t="0" r="1905" b="11430"/>
+                  <wp:docPr id="2" name="Picture 2" descr="../Desktop/ICDP2016/flow_radial-478_meitu_1.jpg"/>
+                  <wp:cNvGraphicFramePr>
+                    <a:graphicFrameLocks xmlns:a="http://schemas.openxmlformats.org/drawingml/2006/main" noChangeAspect="1"/>
+                  </wp:cNvGraphicFramePr>
+                  <a:graphic xmlns:a="http://schemas.openxmlformats.org/drawingml/2006/main">
+                    <a:graphicData uri="http://schemas.openxmlformats.org/drawingml/2006/picture">
+                      <pic:pic xmlns:pic="http://schemas.openxmlformats.org/drawingml/2006/picture">
+                        <pic:nvPicPr>
+                          <pic:cNvPr id="0" name="Picture 1" descr="../Desktop/ICDP2016/flow_radial-478_meitu_1.jpg"/>
+                          <pic:cNvPicPr>
+                            <a:picLocks noChangeAspect="1" noChangeArrowheads="1"/>
+                          </pic:cNvPicPr>
+                        </pic:nvPicPr>
+                        <pic:blipFill>
+                          <a:blip r:embed="rId45" cstate="print">
+                            <a:extLst>
+                              <a:ext uri="{28A0092B-C50C-407E-A947-70E740481C1C}">
+                                <a14:useLocalDpi xmlns:a14="http://schemas.microsoft.com/office/drawing/2010/main" val="0"/>
+                              </a:ext>
+                            </a:extLst>
+                          </a:blip>
+                          <a:stretch>
+                            <a:fillRect/>
+                          </a:stretch>
+                        </pic:blipFill>
+                        <pic:spPr bwMode="auto">
+                          <a:xfrm>
+                            <a:off x="0" y="0"/>
+                            <a:ext cx="1548000" cy="1157421"/>
+                          </a:xfrm>
+                          <a:prstGeom prst="rect">
+                            <a:avLst/>
+                          </a:prstGeom>
+                          <a:noFill/>
+                          <a:ln>
+                            <a:noFill/>
+                          </a:ln>
+                        </pic:spPr>
+                      </pic:pic>
+                    </a:graphicData>
+                  </a:graphic>
+                </wp:inline>
+              </w:drawing>
+            </w:r>
+          </w:p>
+        </w:tc>
+        <w:tc>
+          <w:tcPr>
+            <w:tcW w:w="2495" w:type="dxa"/>
+          </w:tcPr>
+          <w:p>
+            <w:pPr>
+              <w:adjustRightInd/>
+              <w:spacing w:before="200" w:after="0"/>
+              <w:rPr>
+                <w:color w:val="FF0000"/>
+                <w:lang w:eastAsia="en-US"/>
+              </w:rPr>
+            </w:pPr>
+            <w:r>
+              <w:rPr>
+                <w:color w:val="FF0000"/>
+                <w:lang w:eastAsia="en-US"/>
+              </w:rPr>
+              <w:drawing>
+                <wp:inline distT="0" distB="0" distL="0" distR="0" wp14:anchorId="265AEB74" wp14:editId="09078388">
+                  <wp:extent cx="1644767" cy="1155600"/>
+                  <wp:effectExtent l="0" t="0" r="6350" b="0"/>
+                  <wp:docPr id="20" name="Picture 20" descr="../Desktop/flow_resultant-36.png"/>
+                  <wp:cNvGraphicFramePr>
+                    <a:graphicFrameLocks xmlns:a="http://schemas.openxmlformats.org/drawingml/2006/main" noChangeAspect="1"/>
+                  </wp:cNvGraphicFramePr>
+                  <a:graphic xmlns:a="http://schemas.openxmlformats.org/drawingml/2006/main">
+                    <a:graphicData uri="http://schemas.openxmlformats.org/drawingml/2006/picture">
+                      <pic:pic xmlns:pic="http://schemas.openxmlformats.org/drawingml/2006/picture">
+                        <pic:nvPicPr>
+                          <pic:cNvPr id="0" name="Picture 5" descr="../Desktop/flow_resultant-36.png"/>
+                          <pic:cNvPicPr>
+                            <a:picLocks noChangeAspect="1" noChangeArrowheads="1"/>
+                          </pic:cNvPicPr>
+                        </pic:nvPicPr>
+                        <pic:blipFill>
+                          <a:blip r:embed="rId46" cstate="print">
+                            <a:extLst>
+                              <a:ext uri="{28A0092B-C50C-407E-A947-70E740481C1C}">
+                                <a14:useLocalDpi xmlns:a14="http://schemas.microsoft.com/office/drawing/2010/main" val="0"/>
+                              </a:ext>
+                            </a:extLst>
+                          </a:blip>
+                          <a:stretch>
+                            <a:fillRect/>
+                          </a:stretch>
+                        </pic:blipFill>
+                        <pic:spPr bwMode="auto">
+                          <a:xfrm>
+                            <a:off x="0" y="0"/>
+                            <a:ext cx="1644767" cy="1155600"/>
+                          </a:xfrm>
+                          <a:prstGeom prst="rect">
+                            <a:avLst/>
+                          </a:prstGeom>
+                          <a:noFill/>
+                          <a:ln>
+                            <a:noFill/>
+                          </a:ln>
+                        </pic:spPr>
+                      </pic:pic>
+                    </a:graphicData>
+                  </a:graphic>
+                </wp:inline>
+              </w:drawing>
+            </w:r>
+          </w:p>
+        </w:tc>
+      </w:tr>
+      <w:tr>
+        <w:tc>
+          <w:tcPr>
+            <w:tcW w:w="4993" w:type="dxa"/>
+            <w:gridSpan w:val="2"/>
+          </w:tcPr>
+          <w:p>
+            <w:pPr>
+              <w:adjustRightInd/>
+              <w:spacing w:before="200" w:after="0"/>
+              <w:rPr>
+                <w:color w:val="FF0000"/>
+                <w:lang w:eastAsia="en-US"/>
+              </w:rPr>
+            </w:pPr>
+            <w:r>
+              <w:rPr>
+                <w:color w:val="FF0000"/>
+                <w:lang w:eastAsia="en-US"/>
+              </w:rPr>
+              <w:t>(b) Detecting acceleration</w:t>
+            </w:r>
+          </w:p>
+        </w:tc>
+      </w:tr>
+      <w:tr>
+        <w:trPr>
+          <w:trHeight w:val="438"/>
+        </w:trPr>
+        <w:tc>
+          <w:tcPr>
+            <w:tcW w:w="4993" w:type="dxa"/>
+            <w:gridSpan w:val="2"/>
+          </w:tcPr>
+          <w:p>
+            <w:pPr>
+              <w:adjustRightInd/>
+              <w:spacing w:before="200" w:after="0"/>
+              <w:rPr>
+                <w:color w:val="FF0000"/>
+                <w:lang w:eastAsia="en-US"/>
+              </w:rPr>
+            </w:pPr>
+            <w:r>
+              <w:rPr>
+                <w:color w:val="FF0000"/>
+                <w:lang w:eastAsia="en-US"/>
+              </w:rPr>
+              <w:t>Figure 10: Detecting acceleration and optical flow in an act of violence and in a more relaxed scene.</w:t>
+            </w:r>
+            <w:r>
+              <w:rPr>
+                <w:color w:val="FF0000"/>
+                <w:vertAlign w:val="superscript"/>
+                <w:lang w:eastAsia="en-US"/>
+              </w:rPr>
+              <w:footnoteReference w:id="1"/>
+            </w:r>
+          </w:p>
+        </w:tc>
+      </w:tr>
+      <w:bookmarkEnd w:id="42"/>
+    </w:tbl>
+    <w:p>
+      <w:pPr>
+        <w:rPr>
+          <w:lang w:eastAsia="en-US"/>
+        </w:rPr>
+      </w:pPr>
     </w:p>
     <w:p>
       <w:pPr>
@@ -4561,22 +5088,22 @@
           <w:numId w:val="4"/>
         </w:numPr>
       </w:pPr>
-      <w:bookmarkStart w:id="39" w:name="_Toc498004692"/>
-      <w:bookmarkStart w:id="40" w:name="_Ref488658792"/>
+      <w:bookmarkStart w:id="43" w:name="_Toc498004692"/>
+      <w:bookmarkStart w:id="44" w:name="_Ref488658792"/>
       <w:r>
         <w:lastRenderedPageBreak/>
         <w:t>Your first appendix</w:t>
       </w:r>
-      <w:bookmarkEnd w:id="39"/>
-    </w:p>
-    <w:bookmarkEnd w:id="40"/>
+      <w:bookmarkEnd w:id="43"/>
+    </w:p>
+    <w:bookmarkEnd w:id="44"/>
     <w:p/>
     <w:p>
       <w:pPr>
         <w:pStyle w:val="Contents"/>
         <w:sectPr>
-          <w:headerReference w:type="even" r:id="rId43"/>
-          <w:headerReference w:type="default" r:id="rId44"/>
+          <w:headerReference w:type="even" r:id="rId47"/>
+          <w:headerReference w:type="default" r:id="rId48"/>
           <w:type w:val="oddPage"/>
           <w:pgSz w:w="11907" w:h="16840" w:code="9"/>
           <w:pgMar w:top="851" w:right="851" w:bottom="851" w:left="2268" w:header="425" w:footer="425" w:gutter="0"/>
@@ -4590,20 +5117,20 @@
       <w:pPr>
         <w:pStyle w:val="AppendixMain"/>
       </w:pPr>
-      <w:bookmarkStart w:id="41" w:name="_Toc498004693"/>
-      <w:bookmarkStart w:id="42" w:name="_Ref488658851"/>
+      <w:bookmarkStart w:id="45" w:name="_Toc498004693"/>
+      <w:bookmarkStart w:id="46" w:name="_Ref488658851"/>
       <w:r>
         <w:lastRenderedPageBreak/>
         <w:t>Your second appendix</w:t>
       </w:r>
-      <w:bookmarkEnd w:id="41"/>
-    </w:p>
-    <w:bookmarkEnd w:id="42"/>
+      <w:bookmarkEnd w:id="45"/>
+    </w:p>
+    <w:bookmarkEnd w:id="46"/>
     <w:p/>
     <w:p>
       <w:pPr>
         <w:sectPr>
-          <w:headerReference w:type="even" r:id="rId45"/>
+          <w:headerReference w:type="even" r:id="rId49"/>
           <w:type w:val="oddPage"/>
           <w:pgSz w:w="11907" w:h="16840" w:code="9"/>
           <w:pgMar w:top="851" w:right="851" w:bottom="851" w:left="2268" w:header="425" w:footer="425" w:gutter="0"/>
@@ -4617,7 +5144,7 @@
       <w:pPr>
         <w:pStyle w:val="Contents"/>
       </w:pPr>
-      <w:bookmarkStart w:id="43" w:name="_Toc498004694"/>
+      <w:bookmarkStart w:id="47" w:name="_Toc498004694"/>
       <w:r>
         <w:lastRenderedPageBreak/>
         <w:t>Glossary</w:t>
@@ -4628,15 +5155,15 @@
       <w:r>
         <w:t>s</w:t>
       </w:r>
-      <w:bookmarkEnd w:id="43"/>
+      <w:bookmarkEnd w:id="47"/>
     </w:p>
     <w:p/>
     <w:p>
       <w:pPr>
         <w:pStyle w:val="Contents"/>
         <w:sectPr>
-          <w:headerReference w:type="even" r:id="rId46"/>
-          <w:headerReference w:type="default" r:id="rId47"/>
+          <w:headerReference w:type="even" r:id="rId50"/>
+          <w:headerReference w:type="default" r:id="rId51"/>
           <w:type w:val="oddPage"/>
           <w:pgSz w:w="11907" w:h="16840" w:code="9"/>
           <w:pgMar w:top="851" w:right="851" w:bottom="851" w:left="2268" w:header="425" w:footer="425" w:gutter="0"/>
@@ -4650,7 +5177,7 @@
       <w:pPr>
         <w:pStyle w:val="Contents"/>
       </w:pPr>
-      <w:bookmarkStart w:id="44" w:name="_Toc498004695"/>
+      <w:bookmarkStart w:id="48" w:name="_Toc498004695"/>
       <w:r>
         <w:lastRenderedPageBreak/>
         <w:t>List of Reference</w:t>
@@ -4658,15 +5185,15 @@
       <w:r>
         <w:t>s</w:t>
       </w:r>
-      <w:bookmarkEnd w:id="44"/>
+      <w:bookmarkEnd w:id="48"/>
     </w:p>
     <w:p/>
     <w:p>
       <w:pPr>
         <w:pStyle w:val="Contents"/>
         <w:sectPr>
-          <w:headerReference w:type="even" r:id="rId48"/>
-          <w:headerReference w:type="default" r:id="rId49"/>
+          <w:headerReference w:type="even" r:id="rId52"/>
+          <w:headerReference w:type="default" r:id="rId53"/>
           <w:type w:val="oddPage"/>
           <w:pgSz w:w="11907" w:h="16840" w:code="9"/>
           <w:pgMar w:top="851" w:right="851" w:bottom="851" w:left="2268" w:header="425" w:footer="425" w:gutter="0"/>
@@ -4680,17 +5207,17 @@
       <w:pPr>
         <w:pStyle w:val="Contents"/>
       </w:pPr>
-      <w:bookmarkStart w:id="45" w:name="_Toc498004696"/>
+      <w:bookmarkStart w:id="49" w:name="_Toc498004696"/>
       <w:r>
         <w:lastRenderedPageBreak/>
         <w:t>Bibliography</w:t>
       </w:r>
-      <w:bookmarkEnd w:id="45"/>
+      <w:bookmarkEnd w:id="49"/>
     </w:p>
     <w:p/>
     <w:sectPr>
-      <w:headerReference w:type="even" r:id="rId50"/>
-      <w:headerReference w:type="default" r:id="rId51"/>
+      <w:headerReference w:type="even" r:id="rId54"/>
+      <w:headerReference w:type="default" r:id="rId55"/>
       <w:type w:val="oddPage"/>
       <w:pgSz w:w="11907" w:h="16840" w:code="9"/>
       <w:pgMar w:top="851" w:right="851" w:bottom="851" w:left="2268" w:header="425" w:footer="425" w:gutter="0"/>
@@ -5093,6 +5620,56 @@
       </w:r>
     </w:p>
   </w:footnote>
+  <w:footnote w:id="1">
+    <w:p>
+      <w:pPr>
+        <w:pStyle w:val="FootnoteText"/>
+        <w:rPr>
+          <w:rFonts w:ascii="Times New Roman" w:hAnsi="Times New Roman"/>
+        </w:rPr>
+      </w:pPr>
+      <w:r>
+        <w:rPr>
+          <w:rStyle w:val="FootnoteReference"/>
+          <w:rFonts w:ascii="Times New Roman" w:hAnsi="Times New Roman"/>
+        </w:rPr>
+        <w:footnoteRef/>
+      </w:r>
+      <w:r>
+        <w:rPr>
+          <w:rFonts w:ascii="Times New Roman" w:hAnsi="Times New Roman"/>
+        </w:rPr>
+        <w:t xml:space="preserve"> </w:t>
+      </w:r>
+      <w:r>
+        <w:rPr>
+          <w:rFonts w:ascii="Times New Roman" w:hAnsi="Times New Roman"/>
+          <w:sz w:val="13"/>
+          <w:szCs w:val="13"/>
+        </w:rPr>
+        <w:t xml:space="preserve">Video is taken from </w:t>
+      </w:r>
+      <w:hyperlink r:id="rId1" w:history="1">
+        <w:r>
+          <w:rPr>
+            <w:rStyle w:val="Hyperlink"/>
+            <w:rFonts w:ascii="Times New Roman" w:hAnsi="Times New Roman"/>
+            <w:sz w:val="13"/>
+            <w:szCs w:val="13"/>
+          </w:rPr>
+          <w:t>https://www.youtube.com/watch?v=RzxS72eCm6c</w:t>
+        </w:r>
+      </w:hyperlink>
+      <w:r>
+        <w:rPr>
+          <w:rFonts w:ascii="Times New Roman" w:hAnsi="Times New Roman" w:hint="eastAsia"/>
+          <w:sz w:val="13"/>
+          <w:szCs w:val="13"/>
+        </w:rPr>
+        <w:t xml:space="preserve"> </w:t>
+      </w:r>
+    </w:p>
+  </w:footnote>
 </w:footnotes>
 </file>
 
@@ -5121,27 +5698,14 @@
       </w:tabs>
       <w:jc w:val="right"/>
     </w:pPr>
-    <w:r>
-      <w:fldChar w:fldCharType="begin"/>
-    </w:r>
-    <w:r>
-      <w:instrText xml:space="preserve"> STYLEREF  "Appendix Main"  \n </w:instrText>
-    </w:r>
-    <w:r>
-      <w:fldChar w:fldCharType="separate"/>
-    </w:r>
-    <w:r>
-      <w:rPr>
-        <w:noProof/>
-      </w:rPr>
-      <w:t>Appendix A</w:t>
-    </w:r>
-    <w:r>
-      <w:rPr>
-        <w:noProof/>
-      </w:rPr>
-      <w:fldChar w:fldCharType="end"/>
-    </w:r>
+    <w:fldSimple w:instr=" STYLEREF  &quot;Appendix Main&quot;  \n ">
+      <w:r>
+        <w:rPr>
+          <w:noProof/>
+        </w:rPr>
+        <w:t>Appendix A</w:t>
+      </w:r>
+    </w:fldSimple>
   </w:p>
 </w:hdr>
 </file>
@@ -5156,27 +5720,14 @@
         <w:tab w:val="right" w:pos="8460"/>
       </w:tabs>
     </w:pPr>
-    <w:r>
-      <w:fldChar w:fldCharType="begin"/>
-    </w:r>
-    <w:r>
-      <w:instrText xml:space="preserve"> STYLEREF  "Appendix Main"  \r </w:instrText>
-    </w:r>
-    <w:r>
-      <w:fldChar w:fldCharType="separate"/>
-    </w:r>
-    <w:r>
-      <w:rPr>
-        <w:noProof/>
-      </w:rPr>
-      <w:t>Appendix A</w:t>
-    </w:r>
-    <w:r>
-      <w:rPr>
-        <w:noProof/>
-      </w:rPr>
-      <w:fldChar w:fldCharType="end"/>
-    </w:r>
+    <w:fldSimple w:instr=" STYLEREF  &quot;Appendix Main&quot;  \r ">
+      <w:r>
+        <w:rPr>
+          <w:noProof/>
+        </w:rPr>
+        <w:t>Appendix A</w:t>
+      </w:r>
+    </w:fldSimple>
   </w:p>
 </w:hdr>
 </file>
@@ -5215,27 +5766,14 @@
       </w:tabs>
       <w:jc w:val="right"/>
     </w:pPr>
-    <w:r>
-      <w:fldChar w:fldCharType="begin"/>
-    </w:r>
-    <w:r>
-      <w:instrText xml:space="preserve"> STYLEREF  Contents  \* MERGEFORMAT </w:instrText>
-    </w:r>
-    <w:r>
-      <w:fldChar w:fldCharType="separate"/>
-    </w:r>
-    <w:r>
-      <w:rPr>
-        <w:noProof/>
-      </w:rPr>
-      <w:t>Glossary of Terms</w:t>
-    </w:r>
-    <w:r>
-      <w:rPr>
-        <w:noProof/>
-      </w:rPr>
-      <w:fldChar w:fldCharType="end"/>
-    </w:r>
+    <w:fldSimple w:instr=" STYLEREF  Contents  \* MERGEFORMAT ">
+      <w:r>
+        <w:rPr>
+          <w:noProof/>
+        </w:rPr>
+        <w:t>Glossary of Terms</w:t>
+      </w:r>
+    </w:fldSimple>
   </w:p>
 </w:hdr>
 </file>
@@ -5274,27 +5812,14 @@
       </w:tabs>
       <w:jc w:val="right"/>
     </w:pPr>
-    <w:r>
-      <w:fldChar w:fldCharType="begin"/>
-    </w:r>
-    <w:r>
-      <w:instrText xml:space="preserve"> STYLEREF  Contents  \* MERGEFORMAT </w:instrText>
-    </w:r>
-    <w:r>
-      <w:fldChar w:fldCharType="separate"/>
-    </w:r>
-    <w:r>
-      <w:rPr>
-        <w:noProof/>
-      </w:rPr>
-      <w:t>List of References</w:t>
-    </w:r>
-    <w:r>
-      <w:rPr>
-        <w:noProof/>
-      </w:rPr>
-      <w:fldChar w:fldCharType="end"/>
-    </w:r>
+    <w:fldSimple w:instr=" STYLEREF  Contents  \* MERGEFORMAT ">
+      <w:r>
+        <w:rPr>
+          <w:noProof/>
+        </w:rPr>
+        <w:t>List of References</w:t>
+      </w:r>
+    </w:fldSimple>
   </w:p>
 </w:hdr>
 </file>
@@ -5333,27 +5858,14 @@
       </w:tabs>
       <w:jc w:val="right"/>
     </w:pPr>
-    <w:r>
-      <w:fldChar w:fldCharType="begin"/>
-    </w:r>
-    <w:r>
-      <w:instrText xml:space="preserve"> STYLEREF  Contents  \* MERGEFORMAT </w:instrText>
-    </w:r>
-    <w:r>
-      <w:fldChar w:fldCharType="separate"/>
-    </w:r>
-    <w:r>
-      <w:rPr>
-        <w:noProof/>
-      </w:rPr>
-      <w:t>Bibliography</w:t>
-    </w:r>
-    <w:r>
-      <w:rPr>
-        <w:noProof/>
-      </w:rPr>
-      <w:fldChar w:fldCharType="end"/>
-    </w:r>
+    <w:fldSimple w:instr=" STYLEREF  Contents  \* MERGEFORMAT ">
+      <w:r>
+        <w:rPr>
+          <w:noProof/>
+        </w:rPr>
+        <w:t>Bibliography</w:t>
+      </w:r>
+    </w:fldSimple>
   </w:p>
 </w:hdr>
 </file>
@@ -5608,18 +6120,14 @@
         <w:tab w:val="right" w:pos="8460"/>
       </w:tabs>
     </w:pPr>
-    <w:r>
-      <w:fldChar w:fldCharType="begin"/>
-    </w:r>
-    <w:r>
-      <w:instrText xml:space="preserve"> STYLEREF  Contents  \* MERGEFORMAT </w:instrText>
-    </w:r>
-    <w:r>
-      <w:rPr>
-        <w:noProof/>
-      </w:rPr>
-      <w:fldChar w:fldCharType="end"/>
-    </w:r>
+    <w:fldSimple w:instr=" STYLEREF  Contents  \* MERGEFORMAT ">
+      <w:r>
+        <w:rPr>
+          <w:noProof/>
+        </w:rPr>
+        <w:t>Table of Contents</w:t>
+      </w:r>
+    </w:fldSimple>
   </w:p>
 </w:hdr>
 </file>
@@ -5631,27 +6139,14 @@
       <w:pStyle w:val="Header"/>
       <w:jc w:val="right"/>
     </w:pPr>
-    <w:r>
-      <w:fldChar w:fldCharType="begin"/>
-    </w:r>
-    <w:r>
-      <w:instrText xml:space="preserve"> STYLEREF  Contents  \* MERGEFORMAT </w:instrText>
-    </w:r>
-    <w:r>
-      <w:fldChar w:fldCharType="separate"/>
-    </w:r>
-    <w:r>
-      <w:rPr>
-        <w:noProof/>
-      </w:rPr>
-      <w:t>Definitions and Abbreviations</w:t>
-    </w:r>
-    <w:r>
-      <w:rPr>
-        <w:noProof/>
-      </w:rPr>
-      <w:fldChar w:fldCharType="end"/>
-    </w:r>
+    <w:fldSimple w:instr=" STYLEREF  Contents  \* MERGEFORMAT ">
+      <w:r>
+        <w:rPr>
+          <w:noProof/>
+        </w:rPr>
+        <w:t>Table of Tables</w:t>
+      </w:r>
+    </w:fldSimple>
   </w:p>
 </w:hdr>
 </file>
@@ -5666,27 +6161,14 @@
         <w:tab w:val="right" w:pos="8460"/>
       </w:tabs>
     </w:pPr>
-    <w:r>
-      <w:fldChar w:fldCharType="begin"/>
-    </w:r>
-    <w:r>
-      <w:instrText xml:space="preserve"> STYLEREF  "Heading 1"  \n </w:instrText>
-    </w:r>
-    <w:r>
-      <w:fldChar w:fldCharType="separate"/>
-    </w:r>
-    <w:r>
-      <w:rPr>
-        <w:noProof/>
-      </w:rPr>
-      <w:t>Chapter 2</w:t>
-    </w:r>
-    <w:r>
-      <w:rPr>
-        <w:noProof/>
-      </w:rPr>
-      <w:fldChar w:fldCharType="end"/>
-    </w:r>
+    <w:fldSimple w:instr=" STYLEREF  &quot;Heading 1&quot;  \n ">
+      <w:r>
+        <w:rPr>
+          <w:noProof/>
+        </w:rPr>
+        <w:t>Chapter 2</w:t>
+      </w:r>
+    </w:fldSimple>
   </w:p>
 </w:hdr>
 </file>
@@ -5702,27 +6184,14 @@
       </w:tabs>
       <w:jc w:val="right"/>
     </w:pPr>
-    <w:r>
-      <w:fldChar w:fldCharType="begin"/>
-    </w:r>
-    <w:r>
-      <w:instrText xml:space="preserve"> STYLEREF  "Heading 1"  \n </w:instrText>
-    </w:r>
-    <w:r>
-      <w:fldChar w:fldCharType="separate"/>
-    </w:r>
-    <w:r>
-      <w:rPr>
-        <w:noProof/>
-      </w:rPr>
-      <w:t>Chapter 6</w:t>
-    </w:r>
-    <w:r>
-      <w:rPr>
-        <w:noProof/>
-      </w:rPr>
-      <w:fldChar w:fldCharType="end"/>
-    </w:r>
+    <w:fldSimple w:instr=" STYLEREF  &quot;Heading 1&quot;  \n ">
+      <w:r>
+        <w:rPr>
+          <w:noProof/>
+        </w:rPr>
+        <w:t>Chapter 7</w:t>
+      </w:r>
+    </w:fldSimple>
   </w:p>
 </w:hdr>
 </file>
@@ -5737,27 +6206,14 @@
         <w:tab w:val="right" w:pos="8460"/>
       </w:tabs>
     </w:pPr>
-    <w:r>
-      <w:fldChar w:fldCharType="begin"/>
-    </w:r>
-    <w:r>
-      <w:instrText xml:space="preserve"> STYLEREF  "Heading 1"  \r </w:instrText>
-    </w:r>
-    <w:r>
-      <w:fldChar w:fldCharType="separate"/>
-    </w:r>
-    <w:r>
-      <w:rPr>
-        <w:noProof/>
-      </w:rPr>
-      <w:t>Chapter 7</w:t>
-    </w:r>
-    <w:r>
-      <w:rPr>
-        <w:noProof/>
-      </w:rPr>
-      <w:fldChar w:fldCharType="end"/>
-    </w:r>
+    <w:fldSimple w:instr=" STYLEREF  &quot;Heading 1&quot;  \r ">
+      <w:r>
+        <w:rPr>
+          <w:noProof/>
+        </w:rPr>
+        <w:t>Chapter 7</w:t>
+      </w:r>
+    </w:fldSimple>
   </w:p>
 </w:hdr>
 </file>
@@ -5772,27 +6228,14 @@
         <w:tab w:val="right" w:pos="8460"/>
       </w:tabs>
     </w:pPr>
-    <w:r>
-      <w:fldChar w:fldCharType="begin"/>
-    </w:r>
-    <w:r>
-      <w:instrText xml:space="preserve"> STYLEREF  "Appendix Main"  \n </w:instrText>
-    </w:r>
-    <w:r>
-      <w:fldChar w:fldCharType="separate"/>
-    </w:r>
-    <w:r>
-      <w:rPr>
-        <w:noProof/>
-      </w:rPr>
-      <w:t>Appendix A</w:t>
-    </w:r>
-    <w:r>
-      <w:rPr>
-        <w:noProof/>
-      </w:rPr>
-      <w:fldChar w:fldCharType="end"/>
-    </w:r>
+    <w:fldSimple w:instr=" STYLEREF  &quot;Appendix Main&quot;  \n ">
+      <w:r>
+        <w:rPr>
+          <w:noProof/>
+        </w:rPr>
+        <w:t>Appendix A</w:t>
+      </w:r>
+    </w:fldSimple>
   </w:p>
 </w:hdr>
 </file>
@@ -6679,7 +7122,7 @@
     <w:lsdException w:name="table of figures" w:semiHidden="1" w:uiPriority="99" w:unhideWhenUsed="1"/>
     <w:lsdException w:name="envelope address" w:semiHidden="1" w:unhideWhenUsed="1"/>
     <w:lsdException w:name="envelope return" w:semiHidden="1" w:unhideWhenUsed="1"/>
-    <w:lsdException w:name="footnote reference" w:semiHidden="1" w:unhideWhenUsed="1"/>
+    <w:lsdException w:name="footnote reference" w:semiHidden="1" w:uiPriority="99" w:unhideWhenUsed="1"/>
     <w:lsdException w:name="annotation reference" w:semiHidden="1" w:unhideWhenUsed="1"/>
     <w:lsdException w:name="line number" w:semiHidden="1" w:unhideWhenUsed="1"/>
     <w:lsdException w:name="page number" w:semiHidden="1" w:unhideWhenUsed="1"/>
@@ -6785,7 +7228,6 @@
     <w:lsdException w:name="Table Web 2" w:semiHidden="1" w:unhideWhenUsed="1"/>
     <w:lsdException w:name="Table Web 3" w:semiHidden="1" w:unhideWhenUsed="1"/>
     <w:lsdException w:name="Balloon Text" w:semiHidden="1" w:unhideWhenUsed="1"/>
-    <w:lsdException w:name="Table Grid" w:semiHidden="1" w:unhideWhenUsed="1"/>
     <w:lsdException w:name="Table Theme" w:semiHidden="1" w:unhideWhenUsed="1"/>
     <w:lsdException w:name="Placeholder Text" w:semiHidden="1" w:uiPriority="99"/>
     <w:lsdException w:name="No Spacing" w:uiPriority="1"/>
@@ -7201,7 +7643,6 @@
   <w:style w:type="character" w:default="1" w:styleId="DefaultParagraphFont">
     <w:name w:val="Default Paragraph Font"/>
     <w:uiPriority w:val="1"/>
-    <w:semiHidden/>
     <w:unhideWhenUsed/>
   </w:style>
   <w:style w:type="table" w:default="1" w:styleId="TableNormal">
@@ -8962,6 +9403,16 @@
       <w:rFonts w:cs="Lucida Sans"/>
       <w:color w:val="000000"/>
       <w:szCs w:val="24"/>
+    </w:rPr>
+  </w:style>
+  <w:style w:type="character" w:styleId="FootnoteReference">
+    <w:name w:val="footnote reference"/>
+    <w:basedOn w:val="DefaultParagraphFont"/>
+    <w:uiPriority w:val="99"/>
+    <w:unhideWhenUsed/>
+    <w:rsid w:val="001C6F89"/>
+    <w:rPr>
+      <w:vertAlign w:val="superscript"/>
     </w:rPr>
   </w:style>
 </w:styles>
@@ -9257,7 +9708,7 @@
 </file>
 
 <file path=customXml/itemProps1.xml><?xml version="1.0" encoding="utf-8"?>
-<ds:datastoreItem xmlns:ds="http://schemas.openxmlformats.org/officeDocument/2006/customXml" ds:itemID="{464ABC5F-0497-6749-B20E-1416D4BE982C}">
+<ds:datastoreItem xmlns:ds="http://schemas.openxmlformats.org/officeDocument/2006/customXml" ds:itemID="{3F980696-DD82-9048-A4CD-BF5FE6C8BA58}">
   <ds:schemaRefs>
     <ds:schemaRef ds:uri="http://schemas.openxmlformats.org/officeDocument/2006/bibliography"/>
   </ds:schemaRefs>
